--- a/typeset_drafts/fn_palatte.docx
+++ b/typeset_drafts/fn_palatte.docx
@@ -12,7 +12,7 @@
 <file path=word/numbering.xml><?xml version="1.0" encoding="utf-8"?>
 <w:numbering xmlns:w="http://schemas.openxmlformats.org/wordprocessingml/2006/main">
   <w:abstractNum w:abstractNumId="0">
-    <w:nsid w:val="2f110351"/>
+    <w:nsid w:val="8319b975"/>
     <w:multiLevelType w:val="multilevel"/>
     <w:lvl w:ilvl="0">
       <w:numFmt w:val="bullet"/>

--- a/typeset_drafts/fn_palatte.docx
+++ b/typeset_drafts/fn_palatte.docx
@@ -12,7 +12,7 @@
 <file path=word/numbering.xml><?xml version="1.0" encoding="utf-8"?>
 <w:numbering xmlns:w="http://schemas.openxmlformats.org/wordprocessingml/2006/main">
   <w:abstractNum w:abstractNumId="0">
-    <w:nsid w:val="8319b975"/>
+    <w:nsid w:val="d75755d7"/>
     <w:multiLevelType w:val="multilevel"/>
     <w:lvl w:ilvl="0">
       <w:numFmt w:val="bullet"/>

--- a/typeset_drafts/fn_palatte.docx
+++ b/typeset_drafts/fn_palatte.docx
@@ -12,7 +12,7 @@
 <file path=word/numbering.xml><?xml version="1.0" encoding="utf-8"?>
 <w:numbering xmlns:w="http://schemas.openxmlformats.org/wordprocessingml/2006/main">
   <w:abstractNum w:abstractNumId="0">
-    <w:nsid w:val="d75755d7"/>
+    <w:nsid w:val="21ecb52b"/>
     <w:multiLevelType w:val="multilevel"/>
     <w:lvl w:ilvl="0">
       <w:numFmt w:val="bullet"/>

--- a/typeset_drafts/fn_palatte.docx
+++ b/typeset_drafts/fn_palatte.docx
@@ -12,7 +12,7 @@
 <file path=word/numbering.xml><?xml version="1.0" encoding="utf-8"?>
 <w:numbering xmlns:w="http://schemas.openxmlformats.org/wordprocessingml/2006/main">
   <w:abstractNum w:abstractNumId="0">
-    <w:nsid w:val="21ecb52b"/>
+    <w:nsid w:val="275992e4"/>
     <w:multiLevelType w:val="multilevel"/>
     <w:lvl w:ilvl="0">
       <w:numFmt w:val="bullet"/>

--- a/typeset_drafts/fn_palatte.docx
+++ b/typeset_drafts/fn_palatte.docx
@@ -12,7 +12,7 @@
 <file path=word/numbering.xml><?xml version="1.0" encoding="utf-8"?>
 <w:numbering xmlns:w="http://schemas.openxmlformats.org/wordprocessingml/2006/main">
   <w:abstractNum w:abstractNumId="0">
-    <w:nsid w:val="275992e4"/>
+    <w:nsid w:val="261b6172"/>
     <w:multiLevelType w:val="multilevel"/>
     <w:lvl w:ilvl="0">
       <w:numFmt w:val="bullet"/>

--- a/typeset_drafts/fn_palatte.docx
+++ b/typeset_drafts/fn_palatte.docx
@@ -12,7 +12,7 @@
 <file path=word/numbering.xml><?xml version="1.0" encoding="utf-8"?>
 <w:numbering xmlns:w="http://schemas.openxmlformats.org/wordprocessingml/2006/main">
   <w:abstractNum w:abstractNumId="0">
-    <w:nsid w:val="261b6172"/>
+    <w:nsid w:val="6938f14a"/>
     <w:multiLevelType w:val="multilevel"/>
     <w:lvl w:ilvl="0">
       <w:numFmt w:val="bullet"/>

--- a/typeset_drafts/fn_palatte.docx
+++ b/typeset_drafts/fn_palatte.docx
@@ -12,7 +12,7 @@
 <file path=word/numbering.xml><?xml version="1.0" encoding="utf-8"?>
 <w:numbering xmlns:w="http://schemas.openxmlformats.org/wordprocessingml/2006/main">
   <w:abstractNum w:abstractNumId="0">
-    <w:nsid w:val="6938f14a"/>
+    <w:nsid w:val="b56c3c58"/>
     <w:multiLevelType w:val="multilevel"/>
     <w:lvl w:ilvl="0">
       <w:numFmt w:val="bullet"/>

--- a/typeset_drafts/fn_palatte.docx
+++ b/typeset_drafts/fn_palatte.docx
@@ -12,7 +12,7 @@
 <file path=word/numbering.xml><?xml version="1.0" encoding="utf-8"?>
 <w:numbering xmlns:w="http://schemas.openxmlformats.org/wordprocessingml/2006/main">
   <w:abstractNum w:abstractNumId="0">
-    <w:nsid w:val="b56c3c58"/>
+    <w:nsid w:val="4dda4807"/>
     <w:multiLevelType w:val="multilevel"/>
     <w:lvl w:ilvl="0">
       <w:numFmt w:val="bullet"/>

--- a/typeset_drafts/fn_palatte.docx
+++ b/typeset_drafts/fn_palatte.docx
@@ -12,7 +12,7 @@
 <file path=word/numbering.xml><?xml version="1.0" encoding="utf-8"?>
 <w:numbering xmlns:w="http://schemas.openxmlformats.org/wordprocessingml/2006/main">
   <w:abstractNum w:abstractNumId="0">
-    <w:nsid w:val="4dda4807"/>
+    <w:nsid w:val="aeafb923"/>
     <w:multiLevelType w:val="multilevel"/>
     <w:lvl w:ilvl="0">
       <w:numFmt w:val="bullet"/>

--- a/typeset_drafts/fn_palatte.docx
+++ b/typeset_drafts/fn_palatte.docx
@@ -12,7 +12,7 @@
 <file path=word/numbering.xml><?xml version="1.0" encoding="utf-8"?>
 <w:numbering xmlns:w="http://schemas.openxmlformats.org/wordprocessingml/2006/main">
   <w:abstractNum w:abstractNumId="0">
-    <w:nsid w:val="aeafb923"/>
+    <w:nsid w:val="41726c38"/>
     <w:multiLevelType w:val="multilevel"/>
     <w:lvl w:ilvl="0">
       <w:numFmt w:val="bullet"/>

--- a/typeset_drafts/fn_palatte.docx
+++ b/typeset_drafts/fn_palatte.docx
@@ -12,7 +12,7 @@
 <file path=word/numbering.xml><?xml version="1.0" encoding="utf-8"?>
 <w:numbering xmlns:w="http://schemas.openxmlformats.org/wordprocessingml/2006/main">
   <w:abstractNum w:abstractNumId="0">
-    <w:nsid w:val="41726c38"/>
+    <w:nsid w:val="939f53f6"/>
     <w:multiLevelType w:val="multilevel"/>
     <w:lvl w:ilvl="0">
       <w:numFmt w:val="bullet"/>

--- a/typeset_drafts/fn_palatte.docx
+++ b/typeset_drafts/fn_palatte.docx
@@ -12,7 +12,7 @@
 <file path=word/numbering.xml><?xml version="1.0" encoding="utf-8"?>
 <w:numbering xmlns:w="http://schemas.openxmlformats.org/wordprocessingml/2006/main">
   <w:abstractNum w:abstractNumId="0">
-    <w:nsid w:val="939f53f6"/>
+    <w:nsid w:val="52cb0da7"/>
     <w:multiLevelType w:val="multilevel"/>
     <w:lvl w:ilvl="0">
       <w:numFmt w:val="bullet"/>

--- a/typeset_drafts/fn_palatte.docx
+++ b/typeset_drafts/fn_palatte.docx
@@ -12,7 +12,7 @@
 <file path=word/numbering.xml><?xml version="1.0" encoding="utf-8"?>
 <w:numbering xmlns:w="http://schemas.openxmlformats.org/wordprocessingml/2006/main">
   <w:abstractNum w:abstractNumId="0">
-    <w:nsid w:val="52cb0da7"/>
+    <w:nsid w:val="e8d4d42e"/>
     <w:multiLevelType w:val="multilevel"/>
     <w:lvl w:ilvl="0">
       <w:numFmt w:val="bullet"/>

--- a/typeset_drafts/fn_palatte.docx
+++ b/typeset_drafts/fn_palatte.docx
@@ -12,7 +12,7 @@
 <file path=word/numbering.xml><?xml version="1.0" encoding="utf-8"?>
 <w:numbering xmlns:w="http://schemas.openxmlformats.org/wordprocessingml/2006/main">
   <w:abstractNum w:abstractNumId="0">
-    <w:nsid w:val="e8d4d42e"/>
+    <w:nsid w:val="e665e586"/>
     <w:multiLevelType w:val="multilevel"/>
     <w:lvl w:ilvl="0">
       <w:numFmt w:val="bullet"/>
